--- a/Project_documents/Abstract/Abstract_Editable.docx
+++ b/Project_documents/Abstract/Abstract_Editable.docx
@@ -4,7 +4,7 @@
   <w:body>
     <w:p>
       <w:pPr>
-        <w:spacing w:before="240" w:after="240"/>
+        <w:spacing w:before="240" w:after="240" w:line="600" w:lineRule="auto"/>
         <w:jc w:val="center"/>
         <w:rPr>
           <w:rFonts w:ascii="Times New Roman" w:hAnsi="Times New Roman" w:cs="Times New Roman"/>
@@ -20,20 +20,8 @@
           <w:sz w:val="32"/>
           <w:szCs w:val="32"/>
         </w:rPr>
-        <w:t>E-COMMERCE WEBSITE FOR BAKERY PRODUCTS</w:t>
-      </w:r>
-    </w:p>
-    <w:p>
-      <w:pPr>
-        <w:spacing w:before="240" w:after="240"/>
-        <w:jc w:val="center"/>
-        <w:rPr>
-          <w:rFonts w:ascii="Times New Roman" w:hAnsi="Times New Roman" w:cs="Times New Roman"/>
-          <w:b/>
-          <w:sz w:val="32"/>
-          <w:szCs w:val="32"/>
-        </w:rPr>
-      </w:pPr>
+        <w:t>E-COMMERCE WEBSITE FOR DESSERT PRODUCTS</w:t>
+      </w:r>
     </w:p>
     <w:p>
       <w:pPr>
@@ -64,6 +52,7 @@
           <w:rFonts w:ascii="Times New Roman" w:eastAsia="Times New Roman" w:hAnsi="Times New Roman" w:cs="Times New Roman"/>
           <w:sz w:val="28"/>
           <w:szCs w:val="28"/>
+          <w:lang w:val="en-IN"/>
         </w:rPr>
       </w:pPr>
       <w:r>
@@ -71,35 +60,29 @@
           <w:rFonts w:ascii="Times New Roman" w:eastAsia="Times New Roman" w:hAnsi="Times New Roman" w:cs="Times New Roman"/>
           <w:sz w:val="28"/>
           <w:szCs w:val="28"/>
-        </w:rPr>
-        <w:t>The project involves creating an e-commerce website for a well-known local bakery, aimed at providing customers with a convenient platform to browse and purchase a wide range of baked goods, including biscuits, cakes, and other bakery products. The goal is to develop a user-friendly platform that ensures a seamless shopping experience, allowing customers to place orders, make secure payments, and helping the bakery expand its reach and attract a larger customer base.</w:t>
-      </w:r>
-    </w:p>
-    <w:p>
-      <w:pPr>
-        <w:spacing w:before="240" w:after="240"/>
-        <w:jc w:val="both"/>
-        <w:rPr>
-          <w:rFonts w:ascii="Times New Roman" w:eastAsia="Times New Roman" w:hAnsi="Times New Roman" w:cs="Times New Roman"/>
-          <w:sz w:val="24"/>
-          <w:szCs w:val="24"/>
-        </w:rPr>
-      </w:pPr>
-      <w:r>
-        <w:rPr>
-          <w:rFonts w:ascii="Times New Roman" w:eastAsia="Times New Roman" w:hAnsi="Times New Roman" w:cs="Times New Roman"/>
-          <w:sz w:val="28"/>
-          <w:szCs w:val="28"/>
-        </w:rPr>
-        <w:t>The website will be built using the MEAN stack, which includes MongoDB, Express.js, Angular, and Node.js. MongoDB will securely store product and customer data, enabling fast access for listing items and updating inventory. Express.js and Node.js will handle server-side operations like user authentication, order processing, and payment integration. Angular will provide a dynamic, responsive front-end for browsing products, adding items to the cart, and viewing order details. This approach ensures an efficient, scalable, and easy-to-maintain website, supporting essential e-commerce functions like managing orders, processing payments, and providing a seamless shopping experience.</w:t>
-      </w:r>
-      <w:r>
-        <w:rPr>
-          <w:rFonts w:ascii="Times New Roman" w:eastAsia="Times New Roman" w:hAnsi="Times New Roman" w:cs="Times New Roman"/>
-          <w:sz w:val="24"/>
-          <w:szCs w:val="24"/>
-        </w:rPr>
-        <w:t xml:space="preserve"> </w:t>
+          <w:lang w:val="en-IN"/>
+        </w:rPr>
+        <w:t xml:space="preserve">This project, entitled </w:t>
+      </w:r>
+      <w:r>
+        <w:rPr>
+          <w:rFonts w:ascii="Times New Roman" w:eastAsia="Times New Roman" w:hAnsi="Times New Roman" w:cs="Times New Roman"/>
+          <w:b/>
+          <w:bCs/>
+          <w:sz w:val="28"/>
+          <w:szCs w:val="28"/>
+          <w:lang w:val="en-IN"/>
+        </w:rPr>
+        <w:t>"E-commerce Website for Dessert Products"</w:t>
+      </w:r>
+      <w:r>
+        <w:rPr>
+          <w:rFonts w:ascii="Times New Roman" w:eastAsia="Times New Roman" w:hAnsi="Times New Roman" w:cs="Times New Roman"/>
+          <w:sz w:val="28"/>
+          <w:szCs w:val="28"/>
+          <w:lang w:val="en-IN"/>
+        </w:rPr>
+        <w:t>, is designed to optimize the online shopping experience for a domestic bakery. The website integrates essential features such as product browsing, order management, and secure payment processing to meet the diverse needs of modern customers. It ensures a seamless shopping experience by allowing customers to browse dessert items, add them to their cart, and complete secure transactions. With robust validation mechanisms to prevent duplicate entries and ensure error-free operations, the platform is scalable and user-friendly, making it ideal for bakeries of all sizes. The website empowers bakery owners to optimize resources, improve customer satisfaction, and expand their reach, serving as a comprehensive solution that enhances productivity, minimizes costs, and drives business growth in the competitive dessert industry.</w:t>
       </w:r>
     </w:p>
     <w:p>

--- a/Project_documents/Abstract/Abstract_Editable.docx
+++ b/Project_documents/Abstract/Abstract_Editable.docx
@@ -4,51 +4,69 @@
   <w:body>
     <w:p>
       <w:pPr>
-        <w:spacing w:before="240" w:after="240" w:line="600" w:lineRule="auto"/>
+        <w:spacing w:before="240" w:after="240"/>
         <w:jc w:val="center"/>
         <w:rPr>
           <w:rFonts w:ascii="Times New Roman" w:hAnsi="Times New Roman" w:cs="Times New Roman"/>
           <w:b/>
+          <w:bCs/>
           <w:sz w:val="32"/>
           <w:szCs w:val="32"/>
+          <w:lang w:val="en-US"/>
         </w:rPr>
       </w:pPr>
       <w:r>
         <w:rPr>
           <w:rFonts w:ascii="Times New Roman" w:hAnsi="Times New Roman" w:cs="Times New Roman"/>
           <w:b/>
+          <w:bCs/>
           <w:sz w:val="32"/>
           <w:szCs w:val="32"/>
-        </w:rPr>
-        <w:t>E-COMMERCE WEBSITE FOR DESSERT PRODUCTS</w:t>
+          <w:lang w:val="en-US"/>
+        </w:rPr>
+        <w:t>ONLINE PLATFORM FOR DESSERT PRODUCTS</w:t>
       </w:r>
     </w:p>
     <w:p>
       <w:pPr>
         <w:spacing w:before="240" w:after="240"/>
-        <w:jc w:val="both"/>
+        <w:jc w:val="center"/>
         <w:rPr>
           <w:rFonts w:ascii="Times New Roman" w:hAnsi="Times New Roman" w:cs="Times New Roman"/>
           <w:b/>
-          <w:sz w:val="28"/>
-          <w:szCs w:val="28"/>
-        </w:rPr>
-      </w:pPr>
-      <w:r>
-        <w:rPr>
-          <w:rFonts w:ascii="Times New Roman" w:hAnsi="Times New Roman" w:cs="Times New Roman"/>
-          <w:b/>
-          <w:sz w:val="28"/>
-          <w:szCs w:val="28"/>
-        </w:rPr>
-        <w:t>ABSTRACT</w:t>
-      </w:r>
+          <w:bCs/>
+          <w:sz w:val="32"/>
+          <w:szCs w:val="32"/>
+          <w:lang w:val="en-US"/>
+        </w:rPr>
+      </w:pPr>
     </w:p>
     <w:p>
       <w:pPr>
         <w:spacing w:before="240" w:after="240"/>
         <w:jc w:val="both"/>
         <w:rPr>
+          <w:rFonts w:ascii="Times New Roman" w:hAnsi="Times New Roman" w:cs="Times New Roman"/>
+          <w:b/>
+          <w:sz w:val="28"/>
+          <w:szCs w:val="28"/>
+        </w:rPr>
+      </w:pPr>
+      <w:r>
+        <w:rPr>
+          <w:rFonts w:ascii="Times New Roman" w:hAnsi="Times New Roman" w:cs="Times New Roman"/>
+          <w:b/>
+          <w:sz w:val="28"/>
+          <w:szCs w:val="28"/>
+        </w:rPr>
+        <w:t>ABSTRACT</w:t>
+      </w:r>
+    </w:p>
+    <w:p>
+      <w:pPr>
+        <w:spacing w:before="240" w:after="240"/>
+        <w:jc w:val="both"/>
+        <w:rPr>
           <w:rFonts w:ascii="Times New Roman" w:eastAsia="Times New Roman" w:hAnsi="Times New Roman" w:cs="Times New Roman"/>
           <w:sz w:val="28"/>
           <w:szCs w:val="28"/>
@@ -62,27 +80,7 @@
           <w:szCs w:val="28"/>
           <w:lang w:val="en-IN"/>
         </w:rPr>
-        <w:t xml:space="preserve">This project, entitled </w:t>
-      </w:r>
-      <w:r>
-        <w:rPr>
-          <w:rFonts w:ascii="Times New Roman" w:eastAsia="Times New Roman" w:hAnsi="Times New Roman" w:cs="Times New Roman"/>
-          <w:b/>
-          <w:bCs/>
-          <w:sz w:val="28"/>
-          <w:szCs w:val="28"/>
-          <w:lang w:val="en-IN"/>
-        </w:rPr>
-        <w:t>"E-commerce Website for Dessert Products"</w:t>
-      </w:r>
-      <w:r>
-        <w:rPr>
-          <w:rFonts w:ascii="Times New Roman" w:eastAsia="Times New Roman" w:hAnsi="Times New Roman" w:cs="Times New Roman"/>
-          <w:sz w:val="28"/>
-          <w:szCs w:val="28"/>
-          <w:lang w:val="en-IN"/>
-        </w:rPr>
-        <w:t>, is designed to optimize the online shopping experience for a domestic bakery. The website integrates essential features such as product browsing, order management, and secure payment processing to meet the diverse needs of modern customers. It ensures a seamless shopping experience by allowing customers to browse dessert items, add them to their cart, and complete secure transactions. With robust validation mechanisms to prevent duplicate entries and ensure error-free operations, the platform is scalable and user-friendly, making it ideal for bakeries of all sizes. The website empowers bakery owners to optimize resources, improve customer satisfaction, and expand their reach, serving as a comprehensive solution that enhances productivity, minimizes costs, and drives business growth in the competitive dessert industry.</w:t>
+        <w:t>The Online Platform for Dessert Products is a project designed to help a nearby bakery grow by making ordering easier and more accessible. The platform allows customers to place either bulk orders for events or individual orders for personal use. It features an easy-to-use interface to browse bakery items, check availability, and place orders. Customers can view detailed product information, explore special offers, and enjoy secure online payments for a hassle-free experience. Other features include real-time order tracking, inventory management, and customer support to ensure smooth and reliable service. Built using Angular, MongoDB, Express, and Node, the platform is fast, secure, and scalable, helping the bakery reach more customers and expand its business in the digital world.</w:t>
       </w:r>
     </w:p>
     <w:p>
